--- a/SML Project Report.docx
+++ b/SML Project Report.docx
@@ -189,7 +189,7 @@
           <w:sz w:val="24"/>
           <w:szCs w:val="24"/>
         </w:rPr>
-        <w:t>E23CSEU1</w:t>
+        <w:t>E23CSEU1918)</w:t>
       </w:r>
       <w:r>
         <w:rPr>
@@ -198,7 +198,7 @@
           <w:sz w:val="24"/>
           <w:szCs w:val="24"/>
         </w:rPr>
-        <w:t>918</w:t>
+        <w:tab/>
       </w:r>
       <w:r>
         <w:rPr>
@@ -207,43 +207,7 @@
           <w:sz w:val="24"/>
           <w:szCs w:val="24"/>
         </w:rPr>
-        <w:t>)</w:t>
-      </w:r>
-      <w:r>
-        <w:rPr>
-          <w:rFonts w:ascii="Times New Roman" w:hAnsi="Times New Roman"/>
-          <w:b/>
-          <w:sz w:val="24"/>
-          <w:szCs w:val="24"/>
-        </w:rPr>
-        <w:tab/>
-      </w:r>
-      <w:r>
-        <w:rPr>
-          <w:rFonts w:ascii="Times New Roman" w:hAnsi="Times New Roman"/>
-          <w:b/>
-          <w:sz w:val="24"/>
-          <w:szCs w:val="24"/>
-        </w:rPr>
-        <w:t>Shreya</w:t>
-      </w:r>
-      <w:r>
-        <w:rPr>
-          <w:rFonts w:ascii="Times New Roman" w:hAnsi="Times New Roman"/>
-          <w:b/>
-          <w:sz w:val="24"/>
-          <w:szCs w:val="24"/>
-        </w:rPr>
-        <w:t xml:space="preserve"> </w:t>
-      </w:r>
-      <w:r>
-        <w:rPr>
-          <w:rFonts w:ascii="Times New Roman" w:hAnsi="Times New Roman"/>
-          <w:b/>
-          <w:sz w:val="24"/>
-          <w:szCs w:val="24"/>
-        </w:rPr>
-        <w:t>Tripathi</w:t>
+        <w:t>Shreya Tripathi</w:t>
       </w:r>
     </w:p>
     <w:p>
@@ -597,6 +561,7 @@
                 <w:szCs w:val="20"/>
               </w:rPr>
             </w:pPr>
+            <w:proofErr w:type="spellStart"/>
             <w:r>
               <w:rPr>
                 <w:rFonts w:ascii="Times New Roman" w:hAnsi="Times New Roman"/>
@@ -605,6 +570,7 @@
               </w:rPr>
               <w:t>Sr.No</w:t>
             </w:r>
+            <w:proofErr w:type="spellEnd"/>
           </w:p>
         </w:tc>
         <w:tc>
@@ -991,15 +957,7 @@
                 <w:sz w:val="20"/>
                 <w:szCs w:val="20"/>
               </w:rPr>
-              <w:t>Challenges Faced</w:t>
-            </w:r>
-            <w:r>
-              <w:rPr>
-                <w:rFonts w:ascii="Times New Roman" w:hAnsi="Times New Roman"/>
-                <w:sz w:val="20"/>
-                <w:szCs w:val="20"/>
-              </w:rPr>
-              <w:t xml:space="preserve"> </w:t>
+              <w:t xml:space="preserve">Challenges Faced </w:t>
             </w:r>
           </w:p>
         </w:tc>
@@ -1474,31 +1432,7 @@
           <w:sz w:val="20"/>
           <w:szCs w:val="20"/>
         </w:rPr>
-        <w:t xml:space="preserve">Content-Based Filtering: Utilizes K-Nearest Neighbors (KNN) with a Cosine Similarity metric to recommend songs </w:t>
-      </w:r>
-      <w:r>
-        <w:rPr>
-          <w:rFonts w:ascii="Times New Roman" w:hAnsi="Times New Roman"/>
-          <w:sz w:val="20"/>
-          <w:szCs w:val="20"/>
-        </w:rPr>
-        <w:t>like</w:t>
-      </w:r>
-      <w:r>
-        <w:rPr>
-          <w:rFonts w:ascii="Times New Roman" w:hAnsi="Times New Roman"/>
-          <w:sz w:val="20"/>
-          <w:szCs w:val="20"/>
-        </w:rPr>
-        <w:t xml:space="preserve"> those the user has previously enjoyed. This method analyzes song attributes such as genre, artist, and other metadata to find similarities.</w:t>
-      </w:r>
-      <w:r>
-        <w:rPr>
-          <w:rFonts w:ascii="Times New Roman" w:hAnsi="Times New Roman"/>
-          <w:sz w:val="20"/>
-          <w:szCs w:val="20"/>
-        </w:rPr>
-        <w:t xml:space="preserve"> </w:t>
+        <w:t xml:space="preserve">Content-Based Filtering: Utilizes K-Nearest Neighbors (KNN) with a Cosine Similarity metric to recommend songs like those the user has previously enjoyed. This method analyzes song attributes such as genre, artist, and other metadata to find similarities. </w:t>
       </w:r>
     </w:p>
     <w:p>
@@ -1521,15 +1455,7 @@
           <w:sz w:val="20"/>
           <w:szCs w:val="20"/>
         </w:rPr>
-        <w:t>Collaborative Filtering: Also uses KNN to analyze user behavior and preferences. This method predicts a user's interest in a song based on the preferences of similar users.</w:t>
-      </w:r>
-      <w:r>
-        <w:rPr>
-          <w:rFonts w:ascii="Times New Roman" w:hAnsi="Times New Roman"/>
-          <w:sz w:val="20"/>
-          <w:szCs w:val="20"/>
-        </w:rPr>
-        <w:t xml:space="preserve"> </w:t>
+        <w:t xml:space="preserve">Collaborative Filtering: Also uses KNN to analyze user behavior and preferences. This method predicts a user's interest in a song based on the preferences of similar users. </w:t>
       </w:r>
     </w:p>
     <w:p>
@@ -1552,23 +1478,7 @@
           <w:sz w:val="20"/>
           <w:szCs w:val="20"/>
         </w:rPr>
-        <w:t xml:space="preserve">The system is developed using </w:t>
-      </w:r>
-      <w:r>
-        <w:rPr>
-          <w:rFonts w:ascii="Times New Roman" w:hAnsi="Times New Roman"/>
-          <w:sz w:val="20"/>
-          <w:szCs w:val="20"/>
-        </w:rPr>
-        <w:t>Flask for</w:t>
-      </w:r>
-      <w:r>
-        <w:rPr>
-          <w:rFonts w:ascii="Times New Roman" w:hAnsi="Times New Roman"/>
-          <w:sz w:val="20"/>
-          <w:szCs w:val="20"/>
-        </w:rPr>
-        <w:t xml:space="preserve"> the web application framework and SQL for database management, ensuring efficient data handling and user interaction.</w:t>
+        <w:t>The system is developed using Flask for the web application framework and SQL for database management, ensuring efficient data handling and user interaction.</w:t>
       </w:r>
       <w:r>
         <w:rPr>
@@ -1649,8 +1559,18 @@
           <w:sz w:val="20"/>
           <w:szCs w:val="20"/>
         </w:rPr>
-        <w:t>Compute Power: 0.5 Ghz</w:t>
-      </w:r>
+        <w:t xml:space="preserve">Compute Power: 0.5 </w:t>
+      </w:r>
+      <w:proofErr w:type="spellStart"/>
+      <w:r>
+        <w:rPr>
+          <w:rFonts w:ascii="Times New Roman" w:hAnsi="Times New Roman"/>
+          <w:sz w:val="20"/>
+          <w:szCs w:val="20"/>
+        </w:rPr>
+        <w:t>Ghz</w:t>
+      </w:r>
+      <w:proofErr w:type="spellEnd"/>
     </w:p>
     <w:p>
       <w:pPr>
@@ -2374,12 +2294,14 @@
     <w:p>
       <w:pPr>
         <w:rPr>
+          <w:rStyle w:val="Hyperlink"/>
           <w:rFonts w:ascii="Times New Roman" w:hAnsi="Times New Roman"/>
           <w:sz w:val="20"/>
           <w:szCs w:val="20"/>
         </w:rPr>
       </w:pPr>
       <w:hyperlink r:id="rId10" w:history="1">
+        <w:proofErr w:type="spellStart"/>
         <w:r>
           <w:rPr>
             <w:rStyle w:val="Hyperlink"/>
@@ -2389,6 +2311,7 @@
           </w:rPr>
           <w:t>ProbablyItsSpirit</w:t>
         </w:r>
+        <w:proofErr w:type="spellEnd"/>
       </w:hyperlink>
     </w:p>
     <w:p>
@@ -2418,6 +2341,56 @@
           <w:sz w:val="28"/>
           <w:szCs w:val="28"/>
         </w:rPr>
+        <w:t>Link to the Power Point Presentation</w:t>
+      </w:r>
+    </w:p>
+    <w:p>
+      <w:pPr>
+        <w:rPr>
+          <w:rFonts w:ascii="Times New Roman" w:hAnsi="Times New Roman"/>
+          <w:sz w:val="20"/>
+          <w:szCs w:val="20"/>
+        </w:rPr>
+      </w:pPr>
+      <w:hyperlink r:id="rId11" w:history="1">
+        <w:r>
+          <w:rPr>
+            <w:rStyle w:val="Hyperlink"/>
+            <w:rFonts w:ascii="Times New Roman" w:hAnsi="Times New Roman"/>
+            <w:sz w:val="20"/>
+            <w:szCs w:val="20"/>
+          </w:rPr>
+          <w:t>Music Recommendation System PPT</w:t>
+        </w:r>
+      </w:hyperlink>
+    </w:p>
+    <w:p>
+      <w:pPr>
+        <w:rPr>
+          <w:rFonts w:ascii="Times New Roman" w:hAnsi="Times New Roman"/>
+          <w:sz w:val="20"/>
+          <w:szCs w:val="20"/>
+        </w:rPr>
+      </w:pPr>
+    </w:p>
+    <w:p>
+      <w:pPr>
+        <w:rPr>
+          <w:rFonts w:ascii="Times New Roman" w:hAnsi="Times New Roman"/>
+          <w:b/>
+          <w:bCs/>
+          <w:sz w:val="28"/>
+          <w:szCs w:val="28"/>
+        </w:rPr>
+      </w:pPr>
+      <w:r>
+        <w:rPr>
+          <w:rFonts w:ascii="Times New Roman" w:hAnsi="Times New Roman"/>
+          <w:b/>
+          <w:bCs/>
+          <w:sz w:val="28"/>
+          <w:szCs w:val="28"/>
+        </w:rPr>
         <w:t>Dataset</w:t>
       </w:r>
     </w:p>
@@ -2429,7 +2402,7 @@
           <w:szCs w:val="20"/>
         </w:rPr>
       </w:pPr>
-      <w:hyperlink r:id="rId11" w:history="1">
+      <w:hyperlink r:id="rId12" w:history="1">
         <w:r>
           <w:rPr>
             <w:rStyle w:val="Hyperlink"/>
@@ -2487,7 +2460,7 @@
           <w:szCs w:val="20"/>
         </w:rPr>
       </w:pPr>
-      <w:hyperlink r:id="rId12" w:history="1">
+      <w:hyperlink r:id="rId13" w:history="1">
         <w:r>
           <w:rPr>
             <w:rStyle w:val="Hyperlink"/>
@@ -2516,7 +2489,7 @@
           <w:szCs w:val="20"/>
         </w:rPr>
       </w:pPr>
-      <w:hyperlink r:id="rId13" w:history="1">
+      <w:hyperlink r:id="rId14" w:history="1">
         <w:r>
           <w:rPr>
             <w:rStyle w:val="Hyperlink"/>
@@ -2545,7 +2518,7 @@
           <w:szCs w:val="20"/>
         </w:rPr>
       </w:pPr>
-      <w:hyperlink r:id="rId14" w:anchor="sklearn.metrics.pairwise.cosine_similarity" w:history="1">
+      <w:hyperlink r:id="rId15" w:anchor="sklearn.metrics.pairwise.cosine_similarity" w:history="1">
         <w:r>
           <w:rPr>
             <w:rStyle w:val="Hyperlink"/>
@@ -2566,7 +2539,7 @@
           <w:szCs w:val="20"/>
         </w:rPr>
       </w:pPr>
-      <w:hyperlink r:id="rId15" w:history="1">
+      <w:hyperlink r:id="rId16" w:history="1">
         <w:r>
           <w:rPr>
             <w:rStyle w:val="Hyperlink"/>
@@ -2594,7 +2567,7 @@
           <w:szCs w:val="20"/>
         </w:rPr>
       </w:pPr>
-      <w:hyperlink r:id="rId16" w:history="1">
+      <w:hyperlink r:id="rId17" w:history="1">
         <w:r>
           <w:rPr>
             <w:rStyle w:val="Hyperlink"/>
@@ -2622,7 +2595,7 @@
           <w:szCs w:val="20"/>
         </w:rPr>
       </w:pPr>
-      <w:hyperlink r:id="rId17" w:history="1">
+      <w:hyperlink r:id="rId18" w:history="1">
         <w:r>
           <w:rPr>
             <w:rStyle w:val="Hyperlink"/>
@@ -2642,7 +2615,7 @@
           <w:szCs w:val="20"/>
         </w:rPr>
       </w:pPr>
-      <w:hyperlink r:id="rId18" w:history="1">
+      <w:hyperlink r:id="rId19" w:history="1">
         <w:r>
           <w:rPr>
             <w:rStyle w:val="Hyperlink"/>
@@ -2655,7 +2628,7 @@
       </w:hyperlink>
     </w:p>
     <w:sectPr>
-      <w:footerReference w:type="default" r:id="rId19"/>
+      <w:footerReference w:type="default" r:id="rId20"/>
       <w:pgSz w:w="11906" w:h="16838"/>
       <w:pgMar w:top="1440" w:right="1440" w:bottom="1440" w:left="1440" w:header="708" w:footer="454" w:gutter="0"/>
       <w:cols w:space="708"/>
